--- a/Practice_tasks/PZ_16/ПЗ16_ФилиповичВА.docx
+++ b/Practice_tasks/PZ_16/ПЗ16_ФилиповичВА.docx
@@ -111,7 +111,23 @@
           <w:rFonts w:ascii="Times New Roman" w:hAnsi="Times New Roman"/>
           <w:b/>
         </w:rPr>
-        <w:t>им. проф. М.А. Бонч-Бруевича»</w:t>
+        <w:t xml:space="preserve">им. проф. </w:t>
+      </w:r>
+      <w:proofErr w:type="gramStart"/>
+      <w:r>
+        <w:rPr>
+          <w:rFonts w:ascii="Times New Roman" w:hAnsi="Times New Roman"/>
+          <w:b/>
+        </w:rPr>
+        <w:t>М.А.</w:t>
+      </w:r>
+      <w:proofErr w:type="gramEnd"/>
+      <w:r>
+        <w:rPr>
+          <w:rFonts w:ascii="Times New Roman" w:hAnsi="Times New Roman"/>
+          <w:b/>
+        </w:rPr>
+        <w:t xml:space="preserve"> Бонч-Бруевича»</w:t>
       </w:r>
     </w:p>
     <w:p>
@@ -321,7 +337,6 @@
           <w:rFonts w:ascii="Times New Roman" w:hAnsi="Times New Roman"/>
           <w:sz w:val="28"/>
           <w:szCs w:val="28"/>
-          <w:lang w:val="en-US"/>
         </w:rPr>
       </w:pPr>
       <w:r>
@@ -337,7 +352,6 @@
           <w:rFonts w:ascii="Times New Roman" w:hAnsi="Times New Roman"/>
           <w:sz w:val="28"/>
           <w:szCs w:val="28"/>
-          <w:lang w:val="en-US"/>
         </w:rPr>
         <w:t>5</w:t>
       </w:r>
@@ -961,7 +975,15 @@
           <w:sz w:val="24"/>
           <w:szCs w:val="24"/>
         </w:rPr>
-        <w:t>два консольных приложения</w:t>
+        <w:t>приложени</w:t>
+      </w:r>
+      <w:r>
+        <w:rPr>
+          <w:rFonts w:ascii="Times New Roman" w:hAnsi="Times New Roman"/>
+          <w:sz w:val="24"/>
+          <w:szCs w:val="24"/>
+        </w:rPr>
+        <w:t>е</w:t>
       </w:r>
       <w:r>
         <w:rPr>
@@ -1501,7 +1523,7 @@
           <w:szCs w:val="24"/>
           <w:lang w:val="en-US"/>
         </w:rPr>
-        <w:t>DrawCanvas</w:t>
+        <w:t>TimerApplet</w:t>
       </w:r>
       <w:proofErr w:type="spellEnd"/>
       <w:r>
@@ -1768,7 +1790,7 @@
           <w:sz w:val="20"/>
           <w:lang w:val="en-US"/>
         </w:rPr>
-        <w:t>PopupMenu</w:t>
+        <w:t>TimerApplet</w:t>
       </w:r>
       <w:proofErr w:type="spellEnd"/>
       <w:r>
@@ -1910,7 +1932,7 @@
           <w:sz w:val="20"/>
           <w:lang w:val="en-US"/>
         </w:rPr>
-        <w:t>PopupMenu</w:t>
+        <w:t>TimerApplet</w:t>
       </w:r>
       <w:proofErr w:type="spellEnd"/>
       <w:r>
@@ -2052,8 +2074,9 @@
           <w:i/>
           <w:iCs/>
           <w:sz w:val="20"/>
-        </w:rPr>
-        <w:t>2</w:t>
+          <w:lang w:val="en-US"/>
+        </w:rPr>
+        <w:t>3</w:t>
       </w:r>
       <w:r>
         <w:rPr>
@@ -2082,7 +2105,7 @@
           <w:sz w:val="20"/>
           <w:lang w:val="en-US"/>
         </w:rPr>
-        <w:t>PopupMenu</w:t>
+        <w:t>TimerApplet</w:t>
       </w:r>
       <w:proofErr w:type="spellEnd"/>
       <w:r>
@@ -2199,7 +2222,6 @@
           <w:b/>
           <w:sz w:val="28"/>
           <w:szCs w:val="28"/>
-          <w:lang w:val="en-US"/>
         </w:rPr>
       </w:pPr>
     </w:p>
@@ -4574,28 +4596,28 @@
 </file>
 
 <file path=customXml/item1.xml><?xml version="1.0" encoding="utf-8"?>
+<b:Sources xmlns:b="http://schemas.openxmlformats.org/officeDocument/2006/bibliography" xmlns="http://schemas.openxmlformats.org/officeDocument/2006/bibliography" SelectedStyle="\APASixthEditionOfficeOnline.xsl" StyleName="APA" Version="6"/>
+</file>
+
+<file path=customXml/item2.xml><?xml version="1.0" encoding="utf-8"?>
 <go:gDocsCustomXmlDataStorage xmlns:go="http://customooxmlschemas.google.com/" xmlns:r="http://schemas.openxmlformats.org/officeDocument/2006/relationships">
   <go:docsCustomData xmlns:go="http://customooxmlschemas.google.com/" roundtripDataSignature="AMtx7mgUnRK3H+u3qk6I2Lfcy6iXoRhVGg==">AMUW2mUIIZc+FbnI5oaDBwLOLnqY6zzB1aIw9dtO48O2Rl8830KQ4OXSTM3E7UPJftLUnVf9v3EAOc18GjLfvyiKkI0zy+9l6b6HiczBCc/NtVTW2qRbgh/Z+h14sxxHUt7U+CjW9DNW</go:docsCustomData>
 </go:gDocsCustomXmlDataStorage>
 </file>
 
-<file path=customXml/item2.xml><?xml version="1.0" encoding="utf-8"?>
-<b:Sources xmlns:b="http://schemas.openxmlformats.org/officeDocument/2006/bibliography" xmlns="http://schemas.openxmlformats.org/officeDocument/2006/bibliography" SelectedStyle="\APASixthEditionOfficeOnline.xsl" StyleName="APA" Version="6"/>
+<file path=customXml/itemProps1.xml><?xml version="1.0" encoding="utf-8"?>
+<ds:datastoreItem xmlns:ds="http://schemas.openxmlformats.org/officeDocument/2006/customXml" ds:itemID="{0262AB22-706E-4F0F-B5B3-5E4C0FBBF87C}">
+  <ds:schemaRefs>
+    <ds:schemaRef ds:uri="http://schemas.openxmlformats.org/officeDocument/2006/bibliography"/>
+  </ds:schemaRefs>
+</ds:datastoreItem>
 </file>
 
-<file path=customXml/itemProps1.xml><?xml version="1.0" encoding="utf-8"?>
+<file path=customXml/itemProps2.xml><?xml version="1.0" encoding="utf-8"?>
 <ds:datastoreItem xmlns:ds="http://schemas.openxmlformats.org/officeDocument/2006/customXml" ds:itemID="{11111111-1234-1234-1234-123412341234}">
   <ds:schemaRefs>
     <ds:schemaRef ds:uri="http://customooxmlschemas.google.com/"/>
     <ds:schemaRef ds:uri="http://schemas.openxmlformats.org/officeDocument/2006/relationships"/>
   </ds:schemaRefs>
 </ds:datastoreItem>
-</file>
-
-<file path=customXml/itemProps2.xml><?xml version="1.0" encoding="utf-8"?>
-<ds:datastoreItem xmlns:ds="http://schemas.openxmlformats.org/officeDocument/2006/customXml" ds:itemID="{0262AB22-706E-4F0F-B5B3-5E4C0FBBF87C}">
-  <ds:schemaRefs>
-    <ds:schemaRef ds:uri="http://schemas.openxmlformats.org/officeDocument/2006/bibliography"/>
-  </ds:schemaRefs>
-</ds:datastoreItem>
 </file>